--- a/fra/docx/022.content.docx
+++ b/fra/docx/022.content.docx
@@ -28,22 +28,6 @@
       </w:r>
     </w:p>
     <w:p>
-      <w:pPr>
-        <w:pStyle w:val="Heading2"/>
-      </w:pPr>
-      <w:r>
-        <w:rPr>
-          <w:lang w:val="fr_FR" w:bidi="fr_FR"/>
-        </w:rPr>
-        <w:t>License Information</w:t>
-      </w:r>
-      <w:r>
-        <w:rPr>
-          <w:lang w:val="fr_FR" w:bidi="fr_FR"/>
-        </w:rPr>
-      </w:r>
-    </w:p>
-    <w:p>
       <w:pPr/>
       <w:r>
         <w:rPr>
@@ -55,86 +39,37 @@
           <w:b/>
           <w:lang w:val="fr_FR" w:bidi="fr_FR"/>
         </w:rPr>
-        <w:t>Termes clés (unfoldingWord)</w:t>
-      </w:r>
-      <w:r>
-        <w:rPr>
-          <w:lang w:val="fr_FR" w:bidi="fr_FR"/>
-        </w:rPr>
-        <w:t xml:space="preserve"> (French) is based on</w:t>
-      </w:r>
-      <w:r>
-        <w:rPr>
-          <w:lang w:val="fr_FR" w:bidi="fr_FR"/>
-        </w:rPr>
-        <w:t xml:space="preserve">: </w:t>
-      </w:r>
-      <w:r>
-        <w:rPr>
-          <w:lang w:val="fr_FR" w:bidi="fr_FR"/>
-        </w:rPr>
         <w:t>unfoldingWord® Translation Words</w:t>
       </w:r>
       <w:r>
         <w:rPr>
           <w:lang w:val="fr_FR" w:bidi="fr_FR"/>
         </w:rPr>
-        <w:t xml:space="preserve">, </w:t>
-      </w:r>
-      <w:hyperlink r:id="rId13">
-        <w:r>
-          <w:rPr>
-            <w:lang w:val="fr_FR" w:bidi="fr_FR"/>
-          </w:rPr>
-          <w:rPr>
-            <w:color w:val="0000EE"/>
-            <w:u w:val="single"/>
-          </w:rPr>
-          <w:t>unfoldingWord</w:t>
-        </w:r>
-      </w:hyperlink>
-      <w:r>
-        <w:rPr>
-          <w:lang w:val="fr_FR" w:bidi="fr_FR"/>
-        </w:rPr>
-        <w:t xml:space="preserve">, 2022, which is licensed under a </w:t>
-      </w:r>
-      <w:hyperlink r:id="rId14">
-        <w:r>
-          <w:rPr>
-            <w:lang w:val="fr_FR" w:bidi="fr_FR"/>
-          </w:rPr>
-          <w:rPr>
-            <w:color w:val="0000EE"/>
-            <w:u w:val="single"/>
-          </w:rPr>
-          <w:t>CC BY-SA 4.0 license</w:t>
-        </w:r>
-      </w:hyperlink>
-      <w:r>
-        <w:rPr>
-          <w:lang w:val="fr_FR" w:bidi="fr_FR"/>
-        </w:rPr>
-        <w:t>.</w:t>
-      </w:r>
-      <w:r>
-        <w:rPr>
-          <w:lang w:val="fr_FR" w:bidi="fr_FR"/>
-        </w:rPr>
-      </w:r>
-    </w:p>
-    <w:p>
-      <w:pPr/>
-      <w:r>
-        <w:rPr>
-          <w:lang w:val="fr_FR" w:bidi="fr_FR"/>
-        </w:rPr>
-      </w:r>
-      <w:r>
-        <w:rPr>
-          <w:lang w:val="fr_FR" w:bidi="fr_FR"/>
-        </w:rPr>
-        <w:t>This PDF version is provided under the same license.</w:t>
+        <w:t xml:space="preserve"> © 2022 unfoldingWord. Released under CC BY-SA 4.0 license. </w:t>
+      </w:r>
+      <w:r>
+        <w:rPr>
+          <w:lang w:val="fr_FR" w:bidi="fr_FR"/>
+        </w:rPr>
+        <w:t>unfoldingWord® Translation Words</w:t>
+      </w:r>
+      <w:r>
+        <w:rPr>
+          <w:lang w:val="fr_FR" w:bidi="fr_FR"/>
+        </w:rPr>
+        <w:t xml:space="preserve"> has been adapted in the following languages: Tok Pisin, Arabic (عربي), French (Français), Hindi (हिंदी), Indonesian (Bahasa Indonesia), Portuguese (Português), Russian (Русский), Spanish (Español), Swahili (Kiswahili), and Simplified Chinese (简体中文) from </w:t>
+      </w:r>
+      <w:r>
+        <w:rPr>
+          <w:lang w:val="fr_FR" w:bidi="fr_FR"/>
+        </w:rPr>
+        <w:t>unfoldingWord® Translation Words</w:t>
+      </w:r>
+      <w:r>
+        <w:rPr>
+          <w:lang w:val="fr_FR" w:bidi="fr_FR"/>
+        </w:rPr>
+        <w:t xml:space="preserve"> © 2022 unfoldingWord. Released under CC BY-SA 4.0 license by Mission Mutual</w:t>
       </w:r>
       <w:r>
         <w:rPr>
@@ -1190,7 +1125,7 @@
           <w:lang w:val="fr_FR" w:bidi="fr_FR"/>
         </w:rPr>
       </w:r>
-      <w:hyperlink r:id="rId15">
+      <w:hyperlink r:id="rId13">
         <w:r>
           <w:rPr>
             <w:lang w:val="fr_FR" w:bidi="fr_FR"/>
@@ -1214,7 +1149,7 @@
           <w:lang w:val="fr_FR" w:bidi="fr_FR"/>
         </w:rPr>
       </w:r>
-      <w:hyperlink r:id="rId16">
+      <w:hyperlink r:id="rId14">
         <w:r>
           <w:rPr>
             <w:lang w:val="fr_FR" w:bidi="fr_FR"/>
@@ -1238,7 +1173,7 @@
           <w:lang w:val="fr_FR" w:bidi="fr_FR"/>
         </w:rPr>
       </w:r>
-      <w:hyperlink r:id="rId17">
+      <w:hyperlink r:id="rId15">
         <w:r>
           <w:rPr>
             <w:lang w:val="fr_FR" w:bidi="fr_FR"/>
@@ -1262,7 +1197,7 @@
           <w:lang w:val="fr_FR" w:bidi="fr_FR"/>
         </w:rPr>
       </w:r>
-      <w:hyperlink r:id="rId18">
+      <w:hyperlink r:id="rId16">
         <w:r>
           <w:rPr>
             <w:lang w:val="fr_FR" w:bidi="fr_FR"/>
@@ -1286,7 +1221,7 @@
           <w:lang w:val="fr_FR" w:bidi="fr_FR"/>
         </w:rPr>
       </w:r>
-      <w:hyperlink r:id="rId19">
+      <w:hyperlink r:id="rId17">
         <w:r>
           <w:rPr>
             <w:lang w:val="fr_FR" w:bidi="fr_FR"/>
@@ -1310,7 +1245,7 @@
           <w:lang w:val="fr_FR" w:bidi="fr_FR"/>
         </w:rPr>
       </w:r>
-      <w:hyperlink r:id="rId20">
+      <w:hyperlink r:id="rId18">
         <w:r>
           <w:rPr>
             <w:lang w:val="fr_FR" w:bidi="fr_FR"/>
@@ -7822,7 +7757,7 @@
           <w:lang w:val="fr_FR" w:bidi="fr_FR"/>
         </w:rPr>
       </w:r>
-      <w:hyperlink r:id="rId21">
+      <w:hyperlink r:id="rId19">
         <w:r>
           <w:rPr>
             <w:lang w:val="fr_FR" w:bidi="fr_FR"/>
@@ -7846,7 +7781,7 @@
           <w:lang w:val="fr_FR" w:bidi="fr_FR"/>
         </w:rPr>
       </w:r>
-      <w:hyperlink r:id="rId22">
+      <w:hyperlink r:id="rId20">
         <w:r>
           <w:rPr>
             <w:lang w:val="fr_FR" w:bidi="fr_FR"/>
@@ -7870,7 +7805,7 @@
           <w:lang w:val="fr_FR" w:bidi="fr_FR"/>
         </w:rPr>
       </w:r>
-      <w:hyperlink r:id="rId23">
+      <w:hyperlink r:id="rId21">
         <w:r>
           <w:rPr>
             <w:lang w:val="fr_FR" w:bidi="fr_FR"/>
@@ -7894,7 +7829,7 @@
           <w:lang w:val="fr_FR" w:bidi="fr_FR"/>
         </w:rPr>
       </w:r>
-      <w:hyperlink r:id="rId24">
+      <w:hyperlink r:id="rId22">
         <w:r>
           <w:rPr>
             <w:lang w:val="fr_FR" w:bidi="fr_FR"/>
@@ -7918,7 +7853,7 @@
           <w:lang w:val="fr_FR" w:bidi="fr_FR"/>
         </w:rPr>
       </w:r>
-      <w:hyperlink r:id="rId25">
+      <w:hyperlink r:id="rId23">
         <w:r>
           <w:rPr>
             <w:lang w:val="fr_FR" w:bidi="fr_FR"/>
@@ -7942,7 +7877,7 @@
           <w:lang w:val="fr_FR" w:bidi="fr_FR"/>
         </w:rPr>
       </w:r>
-      <w:hyperlink r:id="rId26">
+      <w:hyperlink r:id="rId24">
         <w:r>
           <w:rPr>
             <w:lang w:val="fr_FR" w:bidi="fr_FR"/>
@@ -10426,7 +10361,7 @@
           <w:lang w:val="fr_FR" w:bidi="fr_FR"/>
         </w:rPr>
       </w:r>
-      <w:hyperlink r:id="rId27">
+      <w:hyperlink r:id="rId25">
         <w:r>
           <w:rPr>
             <w:lang w:val="fr_FR" w:bidi="fr_FR"/>
@@ -10450,7 +10385,7 @@
           <w:lang w:val="fr_FR" w:bidi="fr_FR"/>
         </w:rPr>
       </w:r>
-      <w:hyperlink r:id="rId28">
+      <w:hyperlink r:id="rId26">
         <w:r>
           <w:rPr>
             <w:lang w:val="fr_FR" w:bidi="fr_FR"/>
@@ -10474,7 +10409,7 @@
           <w:lang w:val="fr_FR" w:bidi="fr_FR"/>
         </w:rPr>
       </w:r>
-      <w:hyperlink r:id="rId29">
+      <w:hyperlink r:id="rId27">
         <w:r>
           <w:rPr>
             <w:lang w:val="fr_FR" w:bidi="fr_FR"/>
@@ -10498,7 +10433,7 @@
           <w:lang w:val="fr_FR" w:bidi="fr_FR"/>
         </w:rPr>
       </w:r>
-      <w:hyperlink r:id="rId30">
+      <w:hyperlink r:id="rId28">
         <w:r>
           <w:rPr>
             <w:lang w:val="fr_FR" w:bidi="fr_FR"/>
@@ -10522,7 +10457,7 @@
           <w:lang w:val="fr_FR" w:bidi="fr_FR"/>
         </w:rPr>
       </w:r>
-      <w:hyperlink r:id="rId31">
+      <w:hyperlink r:id="rId29">
         <w:r>
           <w:rPr>
             <w:lang w:val="fr_FR" w:bidi="fr_FR"/>
@@ -10546,7 +10481,7 @@
           <w:lang w:val="fr_FR" w:bidi="fr_FR"/>
         </w:rPr>
       </w:r>
-      <w:hyperlink r:id="rId32">
+      <w:hyperlink r:id="rId30">
         <w:r>
           <w:rPr>
             <w:lang w:val="fr_FR" w:bidi="fr_FR"/>
@@ -10570,7 +10505,7 @@
           <w:lang w:val="fr_FR" w:bidi="fr_FR"/>
         </w:rPr>
       </w:r>
-      <w:hyperlink r:id="rId33">
+      <w:hyperlink r:id="rId31">
         <w:r>
           <w:rPr>
             <w:lang w:val="fr_FR" w:bidi="fr_FR"/>
@@ -10594,7 +10529,7 @@
           <w:lang w:val="fr_FR" w:bidi="fr_FR"/>
         </w:rPr>
       </w:r>
-      <w:hyperlink r:id="rId34">
+      <w:hyperlink r:id="rId32">
         <w:r>
           <w:rPr>
             <w:lang w:val="fr_FR" w:bidi="fr_FR"/>
@@ -10618,7 +10553,7 @@
           <w:lang w:val="fr_FR" w:bidi="fr_FR"/>
         </w:rPr>
       </w:r>
-      <w:hyperlink r:id="rId35">
+      <w:hyperlink r:id="rId33">
         <w:r>
           <w:rPr>
             <w:lang w:val="fr_FR" w:bidi="fr_FR"/>
@@ -10642,7 +10577,7 @@
           <w:lang w:val="fr_FR" w:bidi="fr_FR"/>
         </w:rPr>
       </w:r>
-      <w:hyperlink r:id="rId36">
+      <w:hyperlink r:id="rId34">
         <w:r>
           <w:rPr>
             <w:lang w:val="fr_FR" w:bidi="fr_FR"/>
@@ -10666,7 +10601,7 @@
           <w:lang w:val="fr_FR" w:bidi="fr_FR"/>
         </w:rPr>
       </w:r>
-      <w:hyperlink r:id="rId37">
+      <w:hyperlink r:id="rId35">
         <w:r>
           <w:rPr>
             <w:lang w:val="fr_FR" w:bidi="fr_FR"/>
@@ -10690,7 +10625,7 @@
           <w:lang w:val="fr_FR" w:bidi="fr_FR"/>
         </w:rPr>
       </w:r>
-      <w:hyperlink r:id="rId38">
+      <w:hyperlink r:id="rId36">
         <w:r>
           <w:rPr>
             <w:lang w:val="fr_FR" w:bidi="fr_FR"/>
@@ -10714,7 +10649,7 @@
           <w:lang w:val="fr_FR" w:bidi="fr_FR"/>
         </w:rPr>
       </w:r>
-      <w:hyperlink r:id="rId39">
+      <w:hyperlink r:id="rId37">
         <w:r>
           <w:rPr>
             <w:lang w:val="fr_FR" w:bidi="fr_FR"/>
@@ -10738,7 +10673,7 @@
           <w:lang w:val="fr_FR" w:bidi="fr_FR"/>
         </w:rPr>
       </w:r>
-      <w:hyperlink r:id="rId40">
+      <w:hyperlink r:id="rId38">
         <w:r>
           <w:rPr>
             <w:lang w:val="fr_FR" w:bidi="fr_FR"/>
@@ -10762,7 +10697,7 @@
           <w:lang w:val="fr_FR" w:bidi="fr_FR"/>
         </w:rPr>
       </w:r>
-      <w:hyperlink r:id="rId41">
+      <w:hyperlink r:id="rId39">
         <w:r>
           <w:rPr>
             <w:lang w:val="fr_FR" w:bidi="fr_FR"/>
@@ -10786,7 +10721,7 @@
           <w:lang w:val="fr_FR" w:bidi="fr_FR"/>
         </w:rPr>
       </w:r>
-      <w:hyperlink r:id="rId42">
+      <w:hyperlink r:id="rId40">
         <w:r>
           <w:rPr>
             <w:lang w:val="fr_FR" w:bidi="fr_FR"/>
@@ -14501,7 +14436,7 @@
         </w:rPr>
         <w:t xml:space="preserve">Le tirage au sort par un sacrificateur était parfois utilisé par les Israélites dans des contextes spécifiques pour connaître la volonté de Dieu (par exemple, pour choisir le bouc à sacrifier à Dieu au Jour des Expiations, voir </w:t>
       </w:r>
-      <w:hyperlink r:id="rId43">
+      <w:hyperlink r:id="rId41">
         <w:r>
           <w:rPr>
             <w:lang w:val="fr_FR" w:bidi="fr_FR"/>
@@ -14537,7 +14472,7 @@
         </w:rPr>
         <w:t xml:space="preserve">Dans le Nouveau Testament, il était utilisé pour déterminer quel sacrificateur exécuterait une fonction spécifique à un moment donné dans le Temple (voir l'exemple de Zacharie dans </w:t>
       </w:r>
-      <w:hyperlink r:id="rId44">
+      <w:hyperlink r:id="rId42">
         <w:r>
           <w:rPr>
             <w:lang w:val="fr_FR" w:bidi="fr_FR"/>
@@ -14573,7 +14508,7 @@
         </w:rPr>
         <w:t xml:space="preserve">Le tirage au sort était aussi utilisé dans des contextes païens (par exemple, par les marins quand ils sont en danger à cause de la tempête, voir </w:t>
       </w:r>
-      <w:hyperlink r:id="rId45">
+      <w:hyperlink r:id="rId43">
         <w:r>
           <w:rPr>
             <w:lang w:val="fr_FR" w:bidi="fr_FR"/>
@@ -14591,7 +14526,7 @@
         </w:rPr>
         <w:t xml:space="preserve">). Les soldats qui ont crucifié Jésus ont tiré au sort pour savoir qui garderait sa tunique (voir </w:t>
       </w:r>
-      <w:hyperlink r:id="rId46">
+      <w:hyperlink r:id="rId44">
         <w:r>
           <w:rPr>
             <w:lang w:val="fr_FR" w:bidi="fr_FR"/>
@@ -14766,7 +14701,7 @@
           <w:lang w:val="fr_FR" w:bidi="fr_FR"/>
         </w:rPr>
       </w:r>
-      <w:hyperlink r:id="rId45">
+      <w:hyperlink r:id="rId43">
         <w:r>
           <w:rPr>
             <w:lang w:val="fr_FR" w:bidi="fr_FR"/>
@@ -14790,7 +14725,7 @@
           <w:lang w:val="fr_FR" w:bidi="fr_FR"/>
         </w:rPr>
       </w:r>
-      <w:hyperlink r:id="rId44">
+      <w:hyperlink r:id="rId42">
         <w:r>
           <w:rPr>
             <w:lang w:val="fr_FR" w:bidi="fr_FR"/>
@@ -14814,7 +14749,7 @@
           <w:lang w:val="fr_FR" w:bidi="fr_FR"/>
         </w:rPr>
       </w:r>
-      <w:hyperlink r:id="rId46">
+      <w:hyperlink r:id="rId44">
         <w:r>
           <w:rPr>
             <w:lang w:val="fr_FR" w:bidi="fr_FR"/>
@@ -14838,7 +14773,7 @@
           <w:lang w:val="fr_FR" w:bidi="fr_FR"/>
         </w:rPr>
       </w:r>
-      <w:hyperlink r:id="rId47">
+      <w:hyperlink r:id="rId45">
         <w:r>
           <w:rPr>
             <w:lang w:val="fr_FR" w:bidi="fr_FR"/>
@@ -14862,7 +14797,7 @@
           <w:lang w:val="fr_FR" w:bidi="fr_FR"/>
         </w:rPr>
       </w:r>
-      <w:hyperlink r:id="rId48">
+      <w:hyperlink r:id="rId46">
         <w:r>
           <w:rPr>
             <w:lang w:val="fr_FR" w:bidi="fr_FR"/>
@@ -14886,7 +14821,7 @@
           <w:lang w:val="fr_FR" w:bidi="fr_FR"/>
         </w:rPr>
       </w:r>
-      <w:hyperlink r:id="rId49">
+      <w:hyperlink r:id="rId47">
         <w:r>
           <w:rPr>
             <w:lang w:val="fr_FR" w:bidi="fr_FR"/>

--- a/fra/docx/022.content.docx
+++ b/fra/docx/022.content.docx
@@ -141,13 +141,6 @@
         <w:rPr>
           <w:lang w:val="fr_FR" w:bidi="fr_FR"/>
         </w:rPr>
-      </w:r>
-      <w:r>
-        <w:rPr>
-          <w:i/>
-          <w:lang w:val="fr_FR" w:bidi="fr_FR"/>
-        </w:rPr>
-        <w:t>S'incliner, Saba, Sabbat, Sac, toile à sac, Sacrifice d’actions de grâces, Sacrifice de boisson, Sacrifice de péché, Sacrificer, Sadducéen, Sage, Saint, Saint, Saint-Esprit, Saisir, Salir se salir, Salomon, Samarie, Samson, Samuel, Sanchérib, Sanctifier, Sanctuaire, Sandale, Sapin, Sara, Satan, Saül (AT), Sauver, Sauveur, Sceller, sceptre, Schimei, Schinear, Scribe, Se lamenter, Se moquer, Se renseigner, Seigneur, Seigneur, Selah, Sem, Semblable, Semer, serment, vœu, jurer (par), Serpent, Serviteur, Seth, Seuil, Seuil, Sichem, Sidon, Siège, Signe, Silas, Silo, Siméon, Simon le Zélote, Sinaï, Sion, Sodome, Songe, Sorcellerie, Sort malheureux, sort(s), tirage au sort, tirer au sort, Soudoyer, Souffrir, Soufre, Splendeur, Stérile, Subir, Succoth, Sujet, Superviseur, Supporter, Synagogue, Syrie</w:t>
       </w:r>
       <w:r>
         <w:rPr>
